--- a/arches_her/docx/No progression letter.docx
+++ b/arches_her/docx/No progression letter.docx
@@ -26,62 +26,6 @@
               <w:ind w:right="176"/>
               <w:jc w:val="center"/>
             </w:pPr>
-            <w:bookmarkStart w:id="0" w:name="bklogo1"/>
-            <w:r>
-              <w:rPr>
-                <w:noProof/>
-                <w:lang w:eastAsia="en-GB"/>
-              </w:rPr>
-              <w:drawing>
-                <wp:inline distT="0" distB="0" distL="0" distR="0" wp14:anchorId="3E1A06B3" wp14:editId="077FC61D">
-                  <wp:extent cx="2600325" cy="838200"/>
-                  <wp:effectExtent l="0" t="0" r="9525" b="0"/>
-                  <wp:docPr id="1" name="Picture 1"/>
-                  <wp:cNvGraphicFramePr>
-                    <a:graphicFrameLocks xmlns:a="http://schemas.openxmlformats.org/drawingml/2006/main" noChangeAspect="1"/>
-                  </wp:cNvGraphicFramePr>
-                  <a:graphic xmlns:a="http://schemas.openxmlformats.org/drawingml/2006/main">
-                    <a:graphicData uri="http://schemas.openxmlformats.org/drawingml/2006/picture">
-                      <pic:pic xmlns:pic="http://schemas.openxmlformats.org/drawingml/2006/picture">
-                        <pic:nvPicPr>
-                          <pic:cNvPr id="0" name="Picture 12"/>
-                          <pic:cNvPicPr>
-                            <a:picLocks noChangeAspect="1" noChangeArrowheads="1"/>
-                          </pic:cNvPicPr>
-                        </pic:nvPicPr>
-                        <pic:blipFill>
-                          <a:blip r:embed="rId9" cstate="print">
-                            <a:extLst>
-                              <a:ext uri="{28A0092B-C50C-407E-A947-70E740481C1C}">
-                                <a14:useLocalDpi xmlns:a14="http://schemas.microsoft.com/office/drawing/2010/main" val="0"/>
-                              </a:ext>
-                            </a:extLst>
-                          </a:blip>
-                          <a:srcRect/>
-                          <a:stretch>
-                            <a:fillRect/>
-                          </a:stretch>
-                        </pic:blipFill>
-                        <pic:spPr bwMode="auto">
-                          <a:xfrm>
-                            <a:off x="0" y="0"/>
-                            <a:ext cx="2600325" cy="838200"/>
-                          </a:xfrm>
-                          <a:prstGeom prst="rect">
-                            <a:avLst/>
-                          </a:prstGeom>
-                          <a:noFill/>
-                          <a:ln>
-                            <a:noFill/>
-                          </a:ln>
-                        </pic:spPr>
-                      </pic:pic>
-                    </a:graphicData>
-                  </a:graphic>
-                </wp:inline>
-              </w:drawing>
-            </w:r>
-            <w:bookmarkEnd w:id="0"/>
             <w:r>
               <w:br/>
             </w:r>
@@ -143,10 +87,10 @@
           <w:szCs w:val="24"/>
         </w:rPr>
       </w:pPr>
-      <w:bookmarkStart w:id="1" w:name="bksal"/>
-      <w:bookmarkStart w:id="2" w:name="bkpara"/>
+      <w:bookmarkStart w:id="0" w:name="bksal"/>
+      <w:bookmarkStart w:id="1" w:name="bkpara"/>
+      <w:bookmarkEnd w:id="0"/>
       <w:bookmarkEnd w:id="1"/>
-      <w:bookmarkEnd w:id="2"/>
     </w:p>
     <w:p>
       <w:pPr>
@@ -169,7 +113,7 @@
           <w:szCs w:val="24"/>
         </w:rPr>
         <w:sectPr>
-          <w:footerReference w:type="default" r:id="rId10"/>
+          <w:footerReference w:type="default" r:id="rId9"/>
           <w:pgSz w:w="11906" w:h="16838"/>
           <w:pgMar w:top="1440" w:right="1440" w:bottom="1440" w:left="1440" w:header="708" w:footer="708" w:gutter="0"/>
           <w:cols w:space="708"/>
@@ -541,75 +485,119 @@
         <w:rPr>
           <w:szCs w:val="24"/>
         </w:rPr>
-        <w:t>The Greater London Archaeological Advisory Service (GLAAS) gives advice on archaeology and planning.  Our advice follows the National Planning Policy Framework (NPPF) and the GLAAS Charter.</w:t>
-      </w:r>
-    </w:p>
-    <w:p>
-      <w:pPr>
-        <w:tabs>
-          <w:tab w:val="left" w:pos="5245"/>
-        </w:tabs>
-        <w:spacing w:after="0" w:line="240" w:lineRule="auto"/>
-        <w:rPr>
-          <w:szCs w:val="24"/>
-        </w:rPr>
-      </w:pPr>
-    </w:p>
-    <w:p>
-      <w:pPr>
-        <w:tabs>
-          <w:tab w:val="left" w:pos="5245"/>
-        </w:tabs>
-        <w:spacing w:after="0" w:line="240" w:lineRule="auto"/>
-        <w:rPr>
-          <w:szCs w:val="24"/>
-        </w:rPr>
-      </w:pPr>
-      <w:r>
-        <w:rPr>
-          <w:szCs w:val="24"/>
-        </w:rPr>
-        <w:t>NPPF section 16 and the London Plan (20</w:t>
-      </w:r>
-      <w:r>
-        <w:rPr>
-          <w:szCs w:val="24"/>
-        </w:rPr>
-        <w:t>21</w:t>
-      </w:r>
-      <w:r>
-        <w:rPr>
-          <w:szCs w:val="24"/>
-        </w:rPr>
-        <w:t xml:space="preserve"> Policy HC1) make the conservation of archaeological interest a material planning consideration.  </w:t>
-      </w:r>
-    </w:p>
-    <w:p>
-      <w:pPr>
-        <w:tabs>
-          <w:tab w:val="left" w:pos="5245"/>
-        </w:tabs>
-        <w:spacing w:after="0" w:line="240" w:lineRule="auto"/>
-        <w:rPr>
-          <w:szCs w:val="24"/>
-        </w:rPr>
-      </w:pPr>
-    </w:p>
-    <w:p>
-      <w:pPr>
-        <w:tabs>
-          <w:tab w:val="left" w:pos="5245"/>
-        </w:tabs>
-        <w:spacing w:after="0" w:line="240" w:lineRule="auto"/>
-        <w:rPr>
-          <w:szCs w:val="24"/>
-        </w:rPr>
-      </w:pPr>
-      <w:r>
-        <w:rPr>
-          <w:szCs w:val="24"/>
-        </w:rPr>
-        <w:t xml:space="preserve">Having considered the proposals with reference to information held in the Greater London Historic Environment Record and/or made available in connection with this application, I conclude that the proposal is unlikely to have a significant effect on heritage assets of archaeological interest.  </w:t>
+        <w:t xml:space="preserve">The </w:t>
+      </w:r>
+      <w:r>
+        <w:rPr>
+          <w:b/>
+          <w:bCs/>
+          <w:szCs w:val="24"/>
+        </w:rPr>
+        <w:t>[YOUR TEAM]</w:t>
+      </w:r>
+      <w:r>
+        <w:rPr>
+          <w:szCs w:val="24"/>
+        </w:rPr>
+        <w:t xml:space="preserve"> gives advice on archaeology and planning.  Our advice follows the National Planning Policy Framework (NPPF).</w:t>
+      </w:r>
+    </w:p>
+    <w:p>
+      <w:pPr>
+        <w:tabs>
+          <w:tab w:val="left" w:pos="5245"/>
+        </w:tabs>
+        <w:spacing w:after="0" w:line="240" w:lineRule="auto"/>
+        <w:rPr>
+          <w:szCs w:val="24"/>
+        </w:rPr>
+      </w:pPr>
+    </w:p>
+    <w:p>
+      <w:pPr>
+        <w:tabs>
+          <w:tab w:val="left" w:pos="5245"/>
+        </w:tabs>
+        <w:spacing w:after="0" w:line="240" w:lineRule="auto"/>
+        <w:rPr>
+          <w:szCs w:val="24"/>
+        </w:rPr>
+      </w:pPr>
+      <w:r>
+        <w:rPr>
+          <w:szCs w:val="24"/>
+        </w:rPr>
+        <w:t>NPPF section 16 make</w:t>
+      </w:r>
+      <w:r>
+        <w:rPr>
+          <w:szCs w:val="24"/>
+        </w:rPr>
+        <w:t>s</w:t>
+      </w:r>
+      <w:r>
+        <w:rPr>
+          <w:szCs w:val="24"/>
+        </w:rPr>
+        <w:t xml:space="preserve"> the conservation of archaeological interest a material planning consideration.  </w:t>
+      </w:r>
+    </w:p>
+    <w:p>
+      <w:pPr>
+        <w:tabs>
+          <w:tab w:val="left" w:pos="5245"/>
+        </w:tabs>
+        <w:spacing w:after="0" w:line="240" w:lineRule="auto"/>
+        <w:rPr>
+          <w:szCs w:val="24"/>
+        </w:rPr>
+      </w:pPr>
+    </w:p>
+    <w:p>
+      <w:pPr>
+        <w:tabs>
+          <w:tab w:val="left" w:pos="5245"/>
+        </w:tabs>
+        <w:spacing w:after="0" w:line="240" w:lineRule="auto"/>
+        <w:rPr>
+          <w:szCs w:val="24"/>
+        </w:rPr>
+      </w:pPr>
+      <w:r>
+        <w:rPr>
+          <w:szCs w:val="24"/>
+        </w:rPr>
+        <w:t xml:space="preserve">Having considered the proposals with reference to information held in the </w:t>
+      </w:r>
+      <w:r>
+        <w:rPr>
+          <w:b/>
+          <w:bCs/>
+          <w:szCs w:val="24"/>
+        </w:rPr>
+        <w:t>[YOUR AUTHORITY</w:t>
+      </w:r>
+      <w:r>
+        <w:rPr>
+          <w:b/>
+          <w:bCs/>
+          <w:szCs w:val="24"/>
+        </w:rPr>
+        <w:t xml:space="preserve"> AREA</w:t>
+      </w:r>
+      <w:r>
+        <w:rPr>
+          <w:b/>
+          <w:bCs/>
+          <w:szCs w:val="24"/>
+        </w:rPr>
+        <w:t>/ORGANISATION NAME]</w:t>
+      </w:r>
+      <w:r>
+        <w:rPr>
+          <w:szCs w:val="24"/>
+        </w:rPr>
+        <w:t xml:space="preserve"> Historic Environment Record and/or made available in connection with this application, I conclude that the proposal is unlikely to have a significant effect on heritage assets of archaeological interest.  </w:t>
       </w:r>
     </w:p>
     <w:p>
@@ -647,52 +635,52 @@
           <w:rFonts w:cs="Arial"/>
           <w:szCs w:val="24"/>
         </w:rPr>
+        <w:t>&lt;Assessment of Significance&gt;</w:t>
+      </w:r>
+    </w:p>
+    <w:p>
+      <w:pPr>
+        <w:tabs>
+          <w:tab w:val="left" w:pos="5245"/>
+        </w:tabs>
+        <w:spacing w:after="0" w:line="240" w:lineRule="auto"/>
+        <w:rPr>
+          <w:szCs w:val="24"/>
+        </w:rPr>
+      </w:pPr>
+      <w:r>
+        <w:rPr>
+          <w:szCs w:val="24"/>
+        </w:rPr>
+        <w:t xml:space="preserve">No further assessment or conditions are therefore necessary.  </w:t>
+      </w:r>
+    </w:p>
+    <w:p>
+      <w:pPr>
+        <w:tabs>
+          <w:tab w:val="left" w:pos="5245"/>
+        </w:tabs>
+        <w:spacing w:after="0" w:line="240" w:lineRule="auto"/>
+        <w:rPr>
+          <w:szCs w:val="24"/>
+        </w:rPr>
+      </w:pPr>
+    </w:p>
+    <w:p>
+      <w:pPr>
+        <w:tabs>
+          <w:tab w:val="left" w:pos="5245"/>
+        </w:tabs>
+        <w:spacing w:after="0" w:line="240" w:lineRule="auto"/>
+        <w:rPr>
+          <w:szCs w:val="24"/>
+        </w:rPr>
+      </w:pPr>
+      <w:r>
+        <w:rPr>
+          <w:szCs w:val="24"/>
+        </w:rPr>
         <w:lastRenderedPageBreak/>
-        <w:t>&lt;Assessment of Significance&gt;</w:t>
-      </w:r>
-    </w:p>
-    <w:p>
-      <w:pPr>
-        <w:tabs>
-          <w:tab w:val="left" w:pos="5245"/>
-        </w:tabs>
-        <w:spacing w:after="0" w:line="240" w:lineRule="auto"/>
-        <w:rPr>
-          <w:szCs w:val="24"/>
-        </w:rPr>
-      </w:pPr>
-      <w:r>
-        <w:rPr>
-          <w:szCs w:val="24"/>
-        </w:rPr>
-        <w:t xml:space="preserve">No further assessment or conditions are therefore necessary.  </w:t>
-      </w:r>
-    </w:p>
-    <w:p>
-      <w:pPr>
-        <w:tabs>
-          <w:tab w:val="left" w:pos="5245"/>
-        </w:tabs>
-        <w:spacing w:after="0" w:line="240" w:lineRule="auto"/>
-        <w:rPr>
-          <w:szCs w:val="24"/>
-        </w:rPr>
-      </w:pPr>
-    </w:p>
-    <w:p>
-      <w:pPr>
-        <w:tabs>
-          <w:tab w:val="left" w:pos="5245"/>
-        </w:tabs>
-        <w:spacing w:after="0" w:line="240" w:lineRule="auto"/>
-        <w:rPr>
-          <w:szCs w:val="24"/>
-        </w:rPr>
-      </w:pPr>
-      <w:r>
-        <w:rPr>
-          <w:szCs w:val="24"/>
-        </w:rPr>
         <w:t>This response relates solely to archaeological considerations.  If necessary, Historic England’s Development Advice Team should be consulted separately regarding statutory matters.</w:t>
       </w:r>
     </w:p>
@@ -774,60 +762,39 @@
         </w:tabs>
         <w:spacing w:after="0" w:line="240" w:lineRule="auto"/>
         <w:rPr>
-          <w:szCs w:val="24"/>
-        </w:rPr>
-      </w:pPr>
-      <w:r>
-        <w:rPr>
-          <w:szCs w:val="24"/>
-        </w:rPr>
-        <w:t>Archaeology Advis</w:t>
-      </w:r>
-      <w:r>
-        <w:rPr>
-          <w:szCs w:val="24"/>
-        </w:rPr>
-        <w:t>e</w:t>
-      </w:r>
-      <w:r>
-        <w:rPr>
-          <w:szCs w:val="24"/>
-        </w:rPr>
-        <w:t>r</w:t>
-      </w:r>
-    </w:p>
-    <w:p>
-      <w:pPr>
-        <w:tabs>
-          <w:tab w:val="left" w:pos="5245"/>
-        </w:tabs>
-        <w:spacing w:after="0" w:line="240" w:lineRule="auto"/>
-        <w:rPr>
-          <w:szCs w:val="24"/>
-        </w:rPr>
-      </w:pPr>
-      <w:r>
-        <w:rPr>
-          <w:szCs w:val="24"/>
-        </w:rPr>
-        <w:t>Greater London Archaeological Advisory Service</w:t>
-      </w:r>
-    </w:p>
-    <w:p>
-      <w:pPr>
-        <w:tabs>
-          <w:tab w:val="left" w:pos="5245"/>
-        </w:tabs>
-        <w:spacing w:after="0" w:line="240" w:lineRule="auto"/>
-        <w:rPr>
-          <w:szCs w:val="24"/>
-        </w:rPr>
-      </w:pPr>
-      <w:r>
-        <w:rPr>
-          <w:szCs w:val="24"/>
-        </w:rPr>
-        <w:t>London and South East Region</w:t>
+          <w:b/>
+          <w:bCs/>
+          <w:szCs w:val="24"/>
+        </w:rPr>
+      </w:pPr>
+      <w:r>
+        <w:rPr>
+          <w:b/>
+          <w:bCs/>
+          <w:szCs w:val="24"/>
+        </w:rPr>
+        <w:t>[YOUR ROLE]</w:t>
+      </w:r>
+    </w:p>
+    <w:p>
+      <w:pPr>
+        <w:tabs>
+          <w:tab w:val="left" w:pos="5245"/>
+        </w:tabs>
+        <w:spacing w:after="0" w:line="240" w:lineRule="auto"/>
+        <w:rPr>
+          <w:b/>
+          <w:bCs/>
+          <w:szCs w:val="24"/>
+        </w:rPr>
+      </w:pPr>
+      <w:r>
+        <w:rPr>
+          <w:b/>
+          <w:bCs/>
+          <w:szCs w:val="24"/>
+        </w:rPr>
+        <w:t>[YOUR TEAM NAME]</w:t>
       </w:r>
     </w:p>
     <w:p>
@@ -916,61 +883,6 @@
               <w:sz w:val="21"/>
             </w:rPr>
           </w:pPr>
-          <w:r>
-            <w:rPr>
-              <w:noProof/>
-              <w:sz w:val="21"/>
-              <w:lang w:eastAsia="en-GB"/>
-            </w:rPr>
-            <w:drawing>
-              <wp:inline distT="0" distB="0" distL="0" distR="0" wp14:anchorId="4356BBA2" wp14:editId="716907D2">
-                <wp:extent cx="561975" cy="466725"/>
-                <wp:effectExtent l="0" t="0" r="9525" b="9525"/>
-                <wp:docPr id="3" name="Picture 3"/>
-                <wp:cNvGraphicFramePr>
-                  <a:graphicFrameLocks xmlns:a="http://schemas.openxmlformats.org/drawingml/2006/main" noChangeAspect="1"/>
-                </wp:cNvGraphicFramePr>
-                <a:graphic xmlns:a="http://schemas.openxmlformats.org/drawingml/2006/main">
-                  <a:graphicData uri="http://schemas.openxmlformats.org/drawingml/2006/picture">
-                    <pic:pic xmlns:pic="http://schemas.openxmlformats.org/drawingml/2006/picture">
-                      <pic:nvPicPr>
-                        <pic:cNvPr id="0" name="Picture 1"/>
-                        <pic:cNvPicPr>
-                          <a:picLocks noChangeAspect="1" noChangeArrowheads="1"/>
-                        </pic:cNvPicPr>
-                      </pic:nvPicPr>
-                      <pic:blipFill>
-                        <a:blip r:embed="rId1">
-                          <a:extLst>
-                            <a:ext uri="{28A0092B-C50C-407E-A947-70E740481C1C}">
-                              <a14:useLocalDpi xmlns:a14="http://schemas.microsoft.com/office/drawing/2010/main" val="0"/>
-                            </a:ext>
-                          </a:extLst>
-                        </a:blip>
-                        <a:srcRect/>
-                        <a:stretch>
-                          <a:fillRect/>
-                        </a:stretch>
-                      </pic:blipFill>
-                      <pic:spPr bwMode="auto">
-                        <a:xfrm>
-                          <a:off x="0" y="0"/>
-                          <a:ext cx="561975" cy="466725"/>
-                        </a:xfrm>
-                        <a:prstGeom prst="rect">
-                          <a:avLst/>
-                        </a:prstGeom>
-                        <a:noFill/>
-                        <a:ln>
-                          <a:noFill/>
-                        </a:ln>
-                      </pic:spPr>
-                    </pic:pic>
-                  </a:graphicData>
-                </a:graphic>
-              </wp:inline>
-            </w:drawing>
-          </w:r>
         </w:p>
       </w:tc>
       <w:tc>
@@ -983,289 +895,17 @@
             <w:jc w:val="center"/>
             <w:rPr>
               <w:rFonts w:eastAsia="Calibri"/>
-              <w:spacing w:val="5"/>
-              <w:sz w:val="16"/>
-            </w:rPr>
-          </w:pPr>
-          <w:r>
-            <w:rPr>
-              <w:rFonts w:eastAsia="Calibri"/>
-              <w:spacing w:val="5"/>
-              <w:sz w:val="16"/>
-            </w:rPr>
-            <w:t xml:space="preserve">Historic England, </w:t>
-          </w:r>
-          <w:r>
-            <w:rPr>
-              <w:rFonts w:eastAsia="Calibri"/>
-              <w:spacing w:val="5"/>
-              <w:sz w:val="16"/>
-            </w:rPr>
-            <w:t>4</w:t>
-          </w:r>
-          <w:r>
-            <w:rPr>
-              <w:rFonts w:eastAsia="Calibri"/>
-              <w:spacing w:val="5"/>
-              <w:sz w:val="16"/>
-              <w:vertAlign w:val="superscript"/>
-            </w:rPr>
-            <w:t>th</w:t>
-          </w:r>
-          <w:r>
-            <w:rPr>
-              <w:rFonts w:eastAsia="Calibri"/>
-              <w:spacing w:val="5"/>
-              <w:sz w:val="16"/>
-            </w:rPr>
-            <w:t xml:space="preserve"> Floor, Cannon Bridge House</w:t>
-          </w:r>
-          <w:r>
-            <w:rPr>
-              <w:rFonts w:eastAsia="Calibri"/>
-              <w:spacing w:val="5"/>
-              <w:sz w:val="16"/>
-            </w:rPr>
-            <w:t xml:space="preserve">, </w:t>
-          </w:r>
-          <w:r>
-            <w:rPr>
-              <w:rFonts w:eastAsia="Calibri"/>
-              <w:spacing w:val="5"/>
-              <w:sz w:val="16"/>
-            </w:rPr>
-            <w:t xml:space="preserve">25 </w:t>
-          </w:r>
-          <w:proofErr w:type="spellStart"/>
-          <w:r>
-            <w:rPr>
-              <w:rFonts w:eastAsia="Calibri"/>
-              <w:spacing w:val="5"/>
-              <w:sz w:val="16"/>
-            </w:rPr>
-            <w:t>Dowgate</w:t>
-          </w:r>
-          <w:proofErr w:type="spellEnd"/>
-          <w:r>
-            <w:rPr>
-              <w:rFonts w:eastAsia="Calibri"/>
-              <w:spacing w:val="5"/>
-              <w:sz w:val="16"/>
-            </w:rPr>
-            <w:t xml:space="preserve"> Hill, </w:t>
-          </w:r>
-          <w:r>
-            <w:rPr>
-              <w:rFonts w:eastAsia="Calibri"/>
-              <w:spacing w:val="5"/>
-              <w:sz w:val="16"/>
-            </w:rPr>
-            <w:t>London EC</w:t>
-          </w:r>
-          <w:r>
-            <w:rPr>
-              <w:rFonts w:eastAsia="Calibri"/>
-              <w:spacing w:val="5"/>
-              <w:sz w:val="16"/>
-            </w:rPr>
-            <w:t>4R</w:t>
-          </w:r>
-          <w:r>
-            <w:rPr>
-              <w:rFonts w:eastAsia="Calibri"/>
-              <w:spacing w:val="5"/>
-              <w:sz w:val="16"/>
-            </w:rPr>
-            <w:t xml:space="preserve"> 2</w:t>
-          </w:r>
-          <w:r>
-            <w:rPr>
-              <w:rFonts w:eastAsia="Calibri"/>
-              <w:spacing w:val="5"/>
-              <w:sz w:val="16"/>
-            </w:rPr>
-            <w:t>YA</w:t>
-          </w:r>
-        </w:p>
-        <w:p>
-          <w:pPr>
-            <w:spacing w:after="40"/>
-            <w:jc w:val="center"/>
-            <w:rPr>
-              <w:rFonts w:eastAsia="Calibri"/>
-              <w:spacing w:val="5"/>
-              <w:sz w:val="16"/>
-            </w:rPr>
-          </w:pPr>
-          <w:r>
-            <w:rPr>
-              <w:rFonts w:eastAsia="Calibri"/>
-              <w:spacing w:val="5"/>
-              <w:sz w:val="16"/>
-            </w:rPr>
-            <w:t xml:space="preserve">Telephone 020 7973 </w:t>
-          </w:r>
-          <w:proofErr w:type="gramStart"/>
-          <w:r>
-            <w:rPr>
-              <w:rFonts w:eastAsia="Calibri"/>
-              <w:spacing w:val="5"/>
-              <w:sz w:val="16"/>
-            </w:rPr>
-            <w:t>3700  Facsimile</w:t>
-          </w:r>
-          <w:proofErr w:type="gramEnd"/>
-          <w:r>
-            <w:rPr>
-              <w:rFonts w:eastAsia="Calibri"/>
-              <w:spacing w:val="5"/>
-              <w:sz w:val="16"/>
-            </w:rPr>
-            <w:t xml:space="preserve"> 020 7973 3001</w:t>
-          </w:r>
-        </w:p>
-        <w:p>
-          <w:pPr>
-            <w:tabs>
-              <w:tab w:val="left" w:pos="1740"/>
-              <w:tab w:val="center" w:pos="3518"/>
-            </w:tabs>
-            <w:spacing w:after="40"/>
-            <w:jc w:val="center"/>
-            <w:rPr>
-              <w:rFonts w:eastAsia="Calibri"/>
-              <w:spacing w:val="5"/>
-              <w:sz w:val="16"/>
-              <w:szCs w:val="16"/>
-            </w:rPr>
-          </w:pPr>
-          <w:r>
-            <w:rPr>
-              <w:rFonts w:eastAsia="Calibri"/>
-              <w:spacing w:val="5"/>
-              <w:sz w:val="16"/>
-              <w:szCs w:val="16"/>
-            </w:rPr>
-            <w:t>HistoricEngland.org.uk</w:t>
-          </w:r>
-        </w:p>
-        <w:p>
-          <w:pPr>
-            <w:spacing w:after="40"/>
-            <w:jc w:val="center"/>
-            <w:rPr>
-              <w:rFonts w:eastAsia="Calibri"/>
-              <w:snapToGrid w:val="0"/>
-              <w:spacing w:val="5"/>
-              <w:sz w:val="16"/>
-              <w:szCs w:val="16"/>
-            </w:rPr>
-          </w:pPr>
-          <w:r>
-            <w:rPr>
-              <w:rFonts w:eastAsia="Calibri"/>
-              <w:snapToGrid w:val="0"/>
-              <w:spacing w:val="5"/>
-              <w:sz w:val="16"/>
-              <w:szCs w:val="16"/>
-            </w:rPr>
-            <w:t>Please note that Historic England operates an access to information policy.</w:t>
-          </w:r>
-        </w:p>
-        <w:p>
-          <w:pPr>
-            <w:spacing w:after="40"/>
-            <w:jc w:val="center"/>
-            <w:rPr>
-              <w:rFonts w:eastAsia="Calibri"/>
               <w:i/>
               <w:spacing w:val="5"/>
               <w:sz w:val="16"/>
             </w:rPr>
           </w:pPr>
-          <w:r>
-            <w:rPr>
-              <w:rFonts w:eastAsia="Calibri"/>
-              <w:snapToGrid w:val="0"/>
-              <w:spacing w:val="5"/>
-              <w:sz w:val="16"/>
-              <w:szCs w:val="16"/>
-            </w:rPr>
-            <w:t>Correspondence or information which you send us may therefore become publicly available.</w:t>
-          </w:r>
         </w:p>
       </w:tc>
       <w:tc>
         <w:tcPr>
           <w:tcW w:w="1670" w:type="dxa"/>
         </w:tcPr>
-        <w:p>
-          <w:pPr>
-            <w:tabs>
-              <w:tab w:val="center" w:pos="4153"/>
-              <w:tab w:val="right" w:pos="8306"/>
-            </w:tabs>
-            <w:jc w:val="right"/>
-            <w:rPr>
-              <w:sz w:val="21"/>
-            </w:rPr>
-          </w:pPr>
-          <w:r>
-            <w:rPr>
-              <w:noProof/>
-              <w:sz w:val="21"/>
-              <w:lang w:eastAsia="en-GB"/>
-            </w:rPr>
-            <w:drawing>
-              <wp:inline distT="0" distB="0" distL="0" distR="0" wp14:anchorId="655DF88D" wp14:editId="61151D66">
-                <wp:extent cx="714375" cy="361950"/>
-                <wp:effectExtent l="0" t="0" r="9525" b="0"/>
-                <wp:docPr id="2" name="Picture 2"/>
-                <wp:cNvGraphicFramePr>
-                  <a:graphicFrameLocks xmlns:a="http://schemas.openxmlformats.org/drawingml/2006/main" noChangeAspect="1"/>
-                </wp:cNvGraphicFramePr>
-                <a:graphic xmlns:a="http://schemas.openxmlformats.org/drawingml/2006/main">
-                  <a:graphicData uri="http://schemas.openxmlformats.org/drawingml/2006/picture">
-                    <pic:pic xmlns:pic="http://schemas.openxmlformats.org/drawingml/2006/picture">
-                      <pic:nvPicPr>
-                        <pic:cNvPr id="0" name="Picture 2"/>
-                        <pic:cNvPicPr>
-                          <a:picLocks noChangeAspect="1" noChangeArrowheads="1"/>
-                        </pic:cNvPicPr>
-                      </pic:nvPicPr>
-                      <pic:blipFill>
-                        <a:blip r:embed="rId2">
-                          <a:extLst>
-                            <a:ext uri="{28A0092B-C50C-407E-A947-70E740481C1C}">
-                              <a14:useLocalDpi xmlns:a14="http://schemas.microsoft.com/office/drawing/2010/main" val="0"/>
-                            </a:ext>
-                          </a:extLst>
-                        </a:blip>
-                        <a:srcRect/>
-                        <a:stretch>
-                          <a:fillRect/>
-                        </a:stretch>
-                      </pic:blipFill>
-                      <pic:spPr bwMode="auto">
-                        <a:xfrm>
-                          <a:off x="0" y="0"/>
-                          <a:ext cx="714375" cy="361950"/>
-                        </a:xfrm>
-                        <a:prstGeom prst="rect">
-                          <a:avLst/>
-                        </a:prstGeom>
-                        <a:noFill/>
-                        <a:ln>
-                          <a:noFill/>
-                        </a:ln>
-                      </pic:spPr>
-                    </pic:pic>
-                  </a:graphicData>
-                </a:graphic>
-              </wp:inline>
-            </w:drawing>
-          </w:r>
-        </w:p>
         <w:p>
           <w:pPr>
             <w:tabs>

--- a/arches_her/docx/No progression letter.docx
+++ b/arches_her/docx/No progression letter.docx
@@ -20,9 +20,6 @@
           </w:tcPr>
           <w:p>
             <w:pPr>
-              <w:tabs>
-                <w:tab w:val="left" w:pos="5245"/>
-              </w:tabs>
               <w:ind w:right="176"/>
               <w:jc w:val="center"/>
             </w:pPr>
@@ -32,45 +29,30 @@
           </w:p>
           <w:p>
             <w:pPr>
-              <w:tabs>
-                <w:tab w:val="left" w:pos="5245"/>
-              </w:tabs>
               <w:ind w:right="176"/>
               <w:jc w:val="center"/>
             </w:pPr>
           </w:p>
           <w:p>
             <w:pPr>
-              <w:tabs>
-                <w:tab w:val="left" w:pos="5245"/>
-              </w:tabs>
               <w:ind w:right="176"/>
               <w:jc w:val="center"/>
             </w:pPr>
           </w:p>
           <w:p>
             <w:pPr>
-              <w:tabs>
-                <w:tab w:val="left" w:pos="5245"/>
-              </w:tabs>
               <w:ind w:right="176"/>
               <w:jc w:val="center"/>
             </w:pPr>
           </w:p>
           <w:p>
             <w:pPr>
-              <w:tabs>
-                <w:tab w:val="left" w:pos="5245"/>
-              </w:tabs>
               <w:ind w:right="176"/>
               <w:jc w:val="center"/>
             </w:pPr>
           </w:p>
           <w:p>
             <w:pPr>
-              <w:tabs>
-                <w:tab w:val="left" w:pos="5245"/>
-              </w:tabs>
               <w:jc w:val="center"/>
             </w:pPr>
           </w:p>
@@ -79,9 +61,6 @@
     </w:tbl>
     <w:p>
       <w:pPr>
-        <w:tabs>
-          <w:tab w:val="left" w:pos="5245"/>
-        </w:tabs>
         <w:spacing w:after="0" w:line="240" w:lineRule="auto"/>
         <w:rPr>
           <w:szCs w:val="24"/>
@@ -94,20 +73,14 @@
     </w:p>
     <w:p>
       <w:pPr>
-        <w:tabs>
-          <w:tab w:val="left" w:pos="5245"/>
-        </w:tabs>
-        <w:spacing w:after="0" w:line="240" w:lineRule="auto"/>
-        <w:rPr>
-          <w:szCs w:val="24"/>
-        </w:rPr>
-      </w:pPr>
-    </w:p>
-    <w:p>
-      <w:pPr>
-        <w:tabs>
-          <w:tab w:val="left" w:pos="5245"/>
-        </w:tabs>
+        <w:spacing w:after="0" w:line="240" w:lineRule="auto"/>
+        <w:rPr>
+          <w:szCs w:val="24"/>
+        </w:rPr>
+      </w:pPr>
+    </w:p>
+    <w:p>
+      <w:pPr>
         <w:spacing w:after="0" w:line="240" w:lineRule="auto"/>
         <w:rPr>
           <w:szCs w:val="24"/>
@@ -124,6 +97,9 @@
     <w:p>
       <w:pPr>
         <w:pStyle w:val="KeyHeadDetails"/>
+        <w:tabs>
+          <w:tab w:val="clear" w:pos="5245"/>
+        </w:tabs>
       </w:pPr>
       <w:r>
         <w:t>&lt;Name of person consulting&gt;</w:t>
@@ -132,6 +108,9 @@
     <w:p>
       <w:pPr>
         <w:pStyle w:val="KeyHeadDetails"/>
+        <w:tabs>
+          <w:tab w:val="clear" w:pos="5245"/>
+        </w:tabs>
       </w:pPr>
       <w:r>
         <w:t>&lt;Address of consulting organisation&gt;</w:t>
@@ -140,11 +119,17 @@
     <w:p>
       <w:pPr>
         <w:pStyle w:val="KeyHeadDetails"/>
+        <w:tabs>
+          <w:tab w:val="clear" w:pos="5245"/>
+        </w:tabs>
       </w:pPr>
     </w:p>
     <w:p>
       <w:pPr>
         <w:pStyle w:val="KeyHeadDetails"/>
+        <w:tabs>
+          <w:tab w:val="clear" w:pos="5245"/>
+        </w:tabs>
       </w:pPr>
       <w:r>
         <w:br w:type="column"/>
@@ -156,6 +141,9 @@
     <w:p>
       <w:pPr>
         <w:pStyle w:val="KeyHeadDetails"/>
+        <w:tabs>
+          <w:tab w:val="clear" w:pos="5245"/>
+        </w:tabs>
       </w:pPr>
       <w:r>
         <w:t>Our Ref: &lt;Primary Reference Number&gt;</w:t>
@@ -164,6 +152,9 @@
     <w:p>
       <w:pPr>
         <w:pStyle w:val="KeyHeadDetails"/>
+        <w:tabs>
+          <w:tab w:val="clear" w:pos="5245"/>
+        </w:tabs>
       </w:pPr>
       <w:r>
         <w:tab/>
@@ -172,6 +163,9 @@
     <w:p>
       <w:pPr>
         <w:pStyle w:val="KeyHeadDetails"/>
+        <w:tabs>
+          <w:tab w:val="clear" w:pos="5245"/>
+        </w:tabs>
       </w:pPr>
       <w:r>
         <w:t xml:space="preserve">Contact: </w:t>
@@ -180,6 +174,9 @@
     <w:p>
       <w:pPr>
         <w:pStyle w:val="KeyHeadDetails"/>
+        <w:tabs>
+          <w:tab w:val="clear" w:pos="5245"/>
+        </w:tabs>
       </w:pPr>
       <w:r>
         <w:t>&lt;Casework Officer&gt;</w:t>
@@ -188,6 +185,9 @@
     <w:p>
       <w:pPr>
         <w:pStyle w:val="KeyHeadDetails"/>
+        <w:tabs>
+          <w:tab w:val="clear" w:pos="5245"/>
+        </w:tabs>
       </w:pPr>
       <w:r>
         <w:t>&lt;Casework Officer Number&gt;</w:t>
@@ -196,6 +196,9 @@
     <w:p>
       <w:pPr>
         <w:pStyle w:val="KeyHeadDetails"/>
+        <w:tabs>
+          <w:tab w:val="clear" w:pos="5245"/>
+        </w:tabs>
       </w:pPr>
       <w:r>
         <w:t>&lt;Casework Officer Email&gt;</w:t>
@@ -204,6 +207,9 @@
     <w:p>
       <w:pPr>
         <w:pStyle w:val="KeyHeadDetails"/>
+        <w:tabs>
+          <w:tab w:val="clear" w:pos="5245"/>
+        </w:tabs>
         <w:rPr>
           <w:sz w:val="24"/>
         </w:rPr>
@@ -212,6 +218,9 @@
     <w:p>
       <w:pPr>
         <w:pStyle w:val="KeyHeadDetails"/>
+        <w:tabs>
+          <w:tab w:val="clear" w:pos="5245"/>
+        </w:tabs>
         <w:rPr>
           <w:sz w:val="24"/>
         </w:rPr>
@@ -220,6 +229,9 @@
     <w:p>
       <w:pPr>
         <w:pStyle w:val="KeyHeadDetails"/>
+        <w:tabs>
+          <w:tab w:val="clear" w:pos="5245"/>
+        </w:tabs>
         <w:rPr>
           <w:sz w:val="24"/>
         </w:rPr>
@@ -243,31 +255,22 @@
     </w:p>
     <w:p>
       <w:pPr>
-        <w:tabs>
-          <w:tab w:val="left" w:pos="5245"/>
-        </w:tabs>
-        <w:spacing w:after="0" w:line="240" w:lineRule="auto"/>
-        <w:rPr>
-          <w:szCs w:val="24"/>
-        </w:rPr>
-      </w:pPr>
-    </w:p>
-    <w:p>
-      <w:pPr>
-        <w:tabs>
-          <w:tab w:val="left" w:pos="5245"/>
-        </w:tabs>
-        <w:spacing w:after="0" w:line="240" w:lineRule="auto"/>
-        <w:rPr>
-          <w:szCs w:val="24"/>
-        </w:rPr>
-      </w:pPr>
-    </w:p>
-    <w:p>
-      <w:pPr>
-        <w:tabs>
-          <w:tab w:val="left" w:pos="5245"/>
-        </w:tabs>
+        <w:spacing w:after="0" w:line="240" w:lineRule="auto"/>
+        <w:rPr>
+          <w:szCs w:val="24"/>
+        </w:rPr>
+      </w:pPr>
+    </w:p>
+    <w:p>
+      <w:pPr>
+        <w:spacing w:after="0" w:line="240" w:lineRule="auto"/>
+        <w:rPr>
+          <w:szCs w:val="24"/>
+        </w:rPr>
+      </w:pPr>
+    </w:p>
+    <w:p>
+      <w:pPr>
         <w:spacing w:after="0" w:line="240" w:lineRule="auto"/>
         <w:rPr>
           <w:szCs w:val="24"/>
@@ -297,20 +300,14 @@
     </w:p>
     <w:p>
       <w:pPr>
-        <w:tabs>
-          <w:tab w:val="left" w:pos="5245"/>
-        </w:tabs>
-        <w:spacing w:after="0" w:line="240" w:lineRule="auto"/>
-        <w:rPr>
-          <w:szCs w:val="24"/>
-        </w:rPr>
-      </w:pPr>
-    </w:p>
-    <w:p>
-      <w:pPr>
-        <w:tabs>
-          <w:tab w:val="left" w:pos="5245"/>
-        </w:tabs>
+        <w:spacing w:after="0" w:line="240" w:lineRule="auto"/>
+        <w:rPr>
+          <w:szCs w:val="24"/>
+        </w:rPr>
+      </w:pPr>
+    </w:p>
+    <w:p>
+      <w:pPr>
         <w:spacing w:after="0" w:line="240" w:lineRule="auto"/>
         <w:rPr>
           <w:b/>
@@ -327,9 +324,6 @@
     </w:p>
     <w:p>
       <w:pPr>
-        <w:tabs>
-          <w:tab w:val="left" w:pos="5245"/>
-        </w:tabs>
         <w:spacing w:after="0" w:line="240" w:lineRule="auto"/>
         <w:rPr>
           <w:b/>
@@ -353,20 +347,14 @@
     </w:p>
     <w:p>
       <w:pPr>
-        <w:tabs>
-          <w:tab w:val="left" w:pos="5245"/>
-        </w:tabs>
-        <w:spacing w:after="0" w:line="240" w:lineRule="auto"/>
-        <w:rPr>
-          <w:szCs w:val="24"/>
-        </w:rPr>
-      </w:pPr>
-    </w:p>
-    <w:p>
-      <w:pPr>
-        <w:tabs>
-          <w:tab w:val="left" w:pos="5245"/>
-        </w:tabs>
+        <w:spacing w:after="0" w:line="240" w:lineRule="auto"/>
+        <w:rPr>
+          <w:szCs w:val="24"/>
+        </w:rPr>
+      </w:pPr>
+    </w:p>
+    <w:p>
+      <w:pPr>
         <w:spacing w:after="0" w:line="240" w:lineRule="auto"/>
         <w:rPr>
           <w:b/>
@@ -383,9 +371,6 @@
     </w:p>
     <w:p>
       <w:pPr>
-        <w:tabs>
-          <w:tab w:val="left" w:pos="5245"/>
-        </w:tabs>
         <w:spacing w:after="0" w:line="240" w:lineRule="auto"/>
         <w:rPr>
           <w:b/>
@@ -402,20 +387,14 @@
     </w:p>
     <w:p>
       <w:pPr>
-        <w:tabs>
-          <w:tab w:val="left" w:pos="5245"/>
-        </w:tabs>
-        <w:spacing w:after="0" w:line="240" w:lineRule="auto"/>
-        <w:rPr>
-          <w:szCs w:val="24"/>
-        </w:rPr>
-      </w:pPr>
-    </w:p>
-    <w:p>
-      <w:pPr>
-        <w:tabs>
-          <w:tab w:val="left" w:pos="5245"/>
-        </w:tabs>
+        <w:spacing w:after="0" w:line="240" w:lineRule="auto"/>
+        <w:rPr>
+          <w:szCs w:val="24"/>
+        </w:rPr>
+      </w:pPr>
+    </w:p>
+    <w:p>
+      <w:pPr>
         <w:spacing w:after="0" w:line="240" w:lineRule="auto"/>
         <w:rPr>
           <w:b/>
@@ -434,20 +413,14 @@
     </w:p>
     <w:p>
       <w:pPr>
-        <w:tabs>
-          <w:tab w:val="left" w:pos="5245"/>
-        </w:tabs>
-        <w:spacing w:after="0" w:line="240" w:lineRule="auto"/>
-        <w:rPr>
-          <w:szCs w:val="24"/>
-        </w:rPr>
-      </w:pPr>
-    </w:p>
-    <w:p>
-      <w:pPr>
-        <w:tabs>
-          <w:tab w:val="left" w:pos="5245"/>
-        </w:tabs>
+        <w:spacing w:after="0" w:line="240" w:lineRule="auto"/>
+        <w:rPr>
+          <w:szCs w:val="24"/>
+        </w:rPr>
+      </w:pPr>
+    </w:p>
+    <w:p>
+      <w:pPr>
         <w:spacing w:after="0" w:line="240" w:lineRule="auto"/>
         <w:rPr>
           <w:szCs w:val="24"/>
@@ -462,20 +435,14 @@
     </w:p>
     <w:p>
       <w:pPr>
-        <w:tabs>
-          <w:tab w:val="left" w:pos="5245"/>
-        </w:tabs>
-        <w:spacing w:after="0" w:line="240" w:lineRule="auto"/>
-        <w:rPr>
-          <w:szCs w:val="24"/>
-        </w:rPr>
-      </w:pPr>
-    </w:p>
-    <w:p>
-      <w:pPr>
-        <w:tabs>
-          <w:tab w:val="left" w:pos="5245"/>
-        </w:tabs>
+        <w:spacing w:after="0" w:line="240" w:lineRule="auto"/>
+        <w:rPr>
+          <w:szCs w:val="24"/>
+        </w:rPr>
+      </w:pPr>
+    </w:p>
+    <w:p>
+      <w:pPr>
         <w:spacing w:after="0" w:line="240" w:lineRule="auto"/>
         <w:rPr>
           <w:szCs w:val="24"/>
@@ -504,20 +471,14 @@
     </w:p>
     <w:p>
       <w:pPr>
-        <w:tabs>
-          <w:tab w:val="left" w:pos="5245"/>
-        </w:tabs>
-        <w:spacing w:after="0" w:line="240" w:lineRule="auto"/>
-        <w:rPr>
-          <w:szCs w:val="24"/>
-        </w:rPr>
-      </w:pPr>
-    </w:p>
-    <w:p>
-      <w:pPr>
-        <w:tabs>
-          <w:tab w:val="left" w:pos="5245"/>
-        </w:tabs>
+        <w:spacing w:after="0" w:line="240" w:lineRule="auto"/>
+        <w:rPr>
+          <w:szCs w:val="24"/>
+        </w:rPr>
+      </w:pPr>
+    </w:p>
+    <w:p>
+      <w:pPr>
         <w:spacing w:after="0" w:line="240" w:lineRule="auto"/>
         <w:rPr>
           <w:szCs w:val="24"/>
@@ -544,20 +505,14 @@
     </w:p>
     <w:p>
       <w:pPr>
-        <w:tabs>
-          <w:tab w:val="left" w:pos="5245"/>
-        </w:tabs>
-        <w:spacing w:after="0" w:line="240" w:lineRule="auto"/>
-        <w:rPr>
-          <w:szCs w:val="24"/>
-        </w:rPr>
-      </w:pPr>
-    </w:p>
-    <w:p>
-      <w:pPr>
-        <w:tabs>
-          <w:tab w:val="left" w:pos="5245"/>
-        </w:tabs>
+        <w:spacing w:after="0" w:line="240" w:lineRule="auto"/>
+        <w:rPr>
+          <w:szCs w:val="24"/>
+        </w:rPr>
+      </w:pPr>
+    </w:p>
+    <w:p>
+      <w:pPr>
         <w:spacing w:after="0" w:line="240" w:lineRule="auto"/>
         <w:rPr>
           <w:szCs w:val="24"/>
@@ -602,18 +557,18 @@
     </w:p>
     <w:p>
       <w:pPr>
+        <w:spacing w:after="0" w:line="240" w:lineRule="auto"/>
+        <w:rPr>
+          <w:szCs w:val="24"/>
+        </w:rPr>
+      </w:pPr>
+    </w:p>
+    <w:p>
+      <w:pPr>
+        <w:pStyle w:val="Keybody"/>
         <w:tabs>
-          <w:tab w:val="left" w:pos="5245"/>
+          <w:tab w:val="clear" w:pos="5245"/>
         </w:tabs>
-        <w:spacing w:after="0" w:line="240" w:lineRule="auto"/>
-        <w:rPr>
-          <w:szCs w:val="24"/>
-        </w:rPr>
-      </w:pPr>
-    </w:p>
-    <w:p>
-      <w:pPr>
-        <w:pStyle w:val="Keybody"/>
         <w:ind w:left="5245" w:hanging="5245"/>
       </w:pPr>
       <w:r>
@@ -622,9 +577,6 @@
     </w:p>
     <w:p>
       <w:pPr>
-        <w:tabs>
-          <w:tab w:val="left" w:pos="5245"/>
-        </w:tabs>
         <w:spacing w:after="0" w:line="240" w:lineRule="auto"/>
         <w:rPr>
           <w:szCs w:val="24"/>
@@ -640,9 +592,6 @@
     </w:p>
     <w:p>
       <w:pPr>
-        <w:tabs>
-          <w:tab w:val="left" w:pos="5245"/>
-        </w:tabs>
         <w:spacing w:after="0" w:line="240" w:lineRule="auto"/>
         <w:rPr>
           <w:szCs w:val="24"/>
@@ -657,20 +606,14 @@
     </w:p>
     <w:p>
       <w:pPr>
-        <w:tabs>
-          <w:tab w:val="left" w:pos="5245"/>
-        </w:tabs>
-        <w:spacing w:after="0" w:line="240" w:lineRule="auto"/>
-        <w:rPr>
-          <w:szCs w:val="24"/>
-        </w:rPr>
-      </w:pPr>
-    </w:p>
-    <w:p>
-      <w:pPr>
-        <w:tabs>
-          <w:tab w:val="left" w:pos="5245"/>
-        </w:tabs>
+        <w:spacing w:after="0" w:line="240" w:lineRule="auto"/>
+        <w:rPr>
+          <w:szCs w:val="24"/>
+        </w:rPr>
+      </w:pPr>
+    </w:p>
+    <w:p>
+      <w:pPr>
         <w:spacing w:after="0" w:line="240" w:lineRule="auto"/>
         <w:rPr>
           <w:szCs w:val="24"/>
@@ -686,20 +629,14 @@
     </w:p>
     <w:p>
       <w:pPr>
-        <w:tabs>
-          <w:tab w:val="left" w:pos="5245"/>
-        </w:tabs>
-        <w:spacing w:after="0" w:line="240" w:lineRule="auto"/>
-        <w:rPr>
-          <w:szCs w:val="24"/>
-        </w:rPr>
-      </w:pPr>
-    </w:p>
-    <w:p>
-      <w:pPr>
-        <w:tabs>
-          <w:tab w:val="left" w:pos="5245"/>
-        </w:tabs>
+        <w:spacing w:after="0" w:line="240" w:lineRule="auto"/>
+        <w:rPr>
+          <w:szCs w:val="24"/>
+        </w:rPr>
+      </w:pPr>
+    </w:p>
+    <w:p>
+      <w:pPr>
         <w:spacing w:after="0" w:line="240" w:lineRule="auto"/>
         <w:rPr>
           <w:szCs w:val="24"/>
@@ -714,20 +651,14 @@
     </w:p>
     <w:p>
       <w:pPr>
-        <w:tabs>
-          <w:tab w:val="left" w:pos="5245"/>
-        </w:tabs>
-        <w:spacing w:after="0" w:line="240" w:lineRule="auto"/>
-        <w:rPr>
-          <w:szCs w:val="24"/>
-        </w:rPr>
-      </w:pPr>
-    </w:p>
-    <w:p>
-      <w:pPr>
-        <w:tabs>
-          <w:tab w:val="left" w:pos="5245"/>
-        </w:tabs>
+        <w:spacing w:after="0" w:line="240" w:lineRule="auto"/>
+        <w:rPr>
+          <w:szCs w:val="24"/>
+        </w:rPr>
+      </w:pPr>
+    </w:p>
+    <w:p>
+      <w:pPr>
         <w:spacing w:after="0" w:line="240" w:lineRule="auto"/>
         <w:rPr>
           <w:iCs/>
@@ -744,9 +675,6 @@
     </w:p>
     <w:p>
       <w:pPr>
-        <w:tabs>
-          <w:tab w:val="left" w:pos="5245"/>
-        </w:tabs>
         <w:spacing w:after="0" w:line="240" w:lineRule="auto"/>
         <w:rPr>
           <w:i/>
@@ -757,9 +685,6 @@
     </w:p>
     <w:p>
       <w:pPr>
-        <w:tabs>
-          <w:tab w:val="left" w:pos="5245"/>
-        </w:tabs>
         <w:spacing w:after="0" w:line="240" w:lineRule="auto"/>
         <w:rPr>
           <w:b/>
@@ -778,9 +703,6 @@
     </w:p>
     <w:p>
       <w:pPr>
-        <w:tabs>
-          <w:tab w:val="left" w:pos="5245"/>
-        </w:tabs>
         <w:spacing w:after="0" w:line="240" w:lineRule="auto"/>
         <w:rPr>
           <w:b/>
@@ -794,14 +716,29 @@
           <w:bCs/>
           <w:szCs w:val="24"/>
         </w:rPr>
-        <w:t>[YOUR TEAM NAME]</w:t>
-      </w:r>
-    </w:p>
-    <w:p>
-      <w:pPr>
-        <w:tabs>
-          <w:tab w:val="left" w:pos="5245"/>
-        </w:tabs>
+        <w:t xml:space="preserve">[YOUR </w:t>
+      </w:r>
+      <w:proofErr w:type="gramStart"/>
+      <w:r>
+        <w:rPr>
+          <w:b/>
+          <w:bCs/>
+          <w:szCs w:val="24"/>
+        </w:rPr>
+        <w:t>TEAM</w:t>
+      </w:r>
+      <w:proofErr w:type="gramEnd"/>
+      <w:r>
+        <w:rPr>
+          <w:b/>
+          <w:bCs/>
+          <w:szCs w:val="24"/>
+        </w:rPr>
+        <w:t xml:space="preserve"> NAME]</w:t>
+      </w:r>
+    </w:p>
+    <w:p>
+      <w:pPr>
         <w:spacing w:after="0" w:line="240" w:lineRule="auto"/>
       </w:pPr>
     </w:p>
@@ -2099,15 +2036,6 @@
 </file>
 
 <file path=customXml/item2.xml><?xml version="1.0" encoding="utf-8"?>
-<?mso-contentType ?>
-<FormTemplates xmlns="http://schemas.microsoft.com/sharepoint/v3/contenttype/forms">
-  <Display>DocumentLibraryForm</Display>
-  <Edit>DocumentLibraryForm</Edit>
-  <New>DocumentLibraryForm</New>
-</FormTemplates>
-</file>
-
-<file path=customXml/item3.xml><?xml version="1.0" encoding="utf-8"?>
 <p:properties xmlns:p="http://schemas.microsoft.com/office/2006/metadata/properties" xmlns:xsi="http://www.w3.org/2001/XMLSchema-instance" xmlns:pc="http://schemas.microsoft.com/office/infopath/2007/PartnerControls">
   <documentManagement>
     <lcf76f155ced4ddcb4097134ff3c332f xmlns="06cfe00f-839a-4df9-b5c7-4ebac7d0c360">
@@ -2117,6 +2045,15 @@
     <TaxCatchAll xmlns="bb952b06-3268-4e55-b0fe-9eb49669fc08" xsi:nil="true"/>
   </documentManagement>
 </p:properties>
+</file>
+
+<file path=customXml/item3.xml><?xml version="1.0" encoding="utf-8"?>
+<?mso-contentType ?>
+<FormTemplates xmlns="http://schemas.microsoft.com/sharepoint/v3/contenttype/forms">
+  <Display>DocumentLibraryForm</Display>
+  <Edit>DocumentLibraryForm</Edit>
+  <New>DocumentLibraryForm</New>
+</FormTemplates>
 </file>
 
 <file path=customXml/itemProps1.xml><?xml version="1.0" encoding="utf-8"?>
@@ -2140,14 +2077,6 @@
 </file>
 
 <file path=customXml/itemProps2.xml><?xml version="1.0" encoding="utf-8"?>
-<ds:datastoreItem xmlns:ds="http://schemas.openxmlformats.org/officeDocument/2006/customXml" ds:itemID="{720AD912-4341-4F4B-B654-2396A6F478B5}">
-  <ds:schemaRefs>
-    <ds:schemaRef ds:uri="http://schemas.microsoft.com/sharepoint/v3/contenttype/forms"/>
-  </ds:schemaRefs>
-</ds:datastoreItem>
-</file>
-
-<file path=customXml/itemProps3.xml><?xml version="1.0" encoding="utf-8"?>
 <ds:datastoreItem xmlns:ds="http://schemas.openxmlformats.org/officeDocument/2006/customXml" ds:itemID="{9B8C2738-338A-4C10-A7D8-0946B0DF38F0}">
   <ds:schemaRefs>
     <ds:schemaRef ds:uri="http://schemas.microsoft.com/office/2006/metadata/properties"/>
@@ -2156,4 +2085,12 @@
     <ds:schemaRef ds:uri="bb952b06-3268-4e55-b0fe-9eb49669fc08"/>
   </ds:schemaRefs>
 </ds:datastoreItem>
+</file>
+
+<file path=customXml/itemProps3.xml><?xml version="1.0" encoding="utf-8"?>
+<ds:datastoreItem xmlns:ds="http://schemas.openxmlformats.org/officeDocument/2006/customXml" ds:itemID="{720AD912-4341-4F4B-B654-2396A6F478B5}">
+  <ds:schemaRefs>
+    <ds:schemaRef ds:uri="http://schemas.microsoft.com/sharepoint/v3/contenttype/forms"/>
+  </ds:schemaRefs>
+</ds:datastoreItem>
 </file>